--- a/Assignments/Sidrah's _Garment_Store.docx
+++ b/Assignments/Sidrah's _Garment_Store.docx
@@ -1,6 +1,6 @@
 
 <file path=word/document.xml><?xml version="1.0" encoding="utf-8"?>
-<w:document xmlns:wpc="http://schemas.microsoft.com/office/word/2010/wordprocessingCanvas" xmlns:cx="http://schemas.microsoft.com/office/drawing/2014/chartex" xmlns:cx1="http://schemas.microsoft.com/office/drawing/2015/9/8/chartex" xmlns:cx2="http://schemas.microsoft.com/office/drawing/2015/10/21/chartex" xmlns:cx3="http://schemas.microsoft.com/office/drawing/2016/5/9/chartex" xmlns:cx4="http://schemas.microsoft.com/office/drawing/2016/5/10/chartex" xmlns:cx5="http://schemas.microsoft.com/office/drawing/2016/5/11/chartex" xmlns:cx6="http://schemas.microsoft.com/office/drawing/2016/5/12/chartex" xmlns:cx7="http://schemas.microsoft.com/office/drawing/2016/5/13/chartex" xmlns:cx8="http://schemas.microsoft.com/office/drawing/2016/5/14/chartex" xmlns:mc="http://schemas.openxmlformats.org/markup-compatibility/2006" xmlns:aink="http://schemas.microsoft.com/office/drawing/2016/ink" xmlns:am3d="http://schemas.microsoft.com/office/drawing/2017/model3d" xmlns:o="urn:schemas-microsoft-com:office:office" xmlns:r="http://schemas.openxmlformats.org/officeDocument/2006/relationships" xmlns:m="http://schemas.openxmlformats.org/officeDocument/2006/math" xmlns:v="urn:schemas-microsoft-com:vml" xmlns:wp14="http://schemas.microsoft.com/office/word/2010/wordprocessingDrawing" xmlns:wp="http://schemas.openxmlformats.org/drawingml/2006/wordprocessingDrawing" xmlns:w10="urn:schemas-microsoft-com:office:word" xmlns:w="http://schemas.openxmlformats.org/wordprocessingml/2006/main" xmlns:w14="http://schemas.microsoft.com/office/word/2010/wordml" xmlns:w15="http://schemas.microsoft.com/office/word/2012/wordml" xmlns:w16cex="http://schemas.microsoft.com/office/word/2018/wordml/cex" xmlns:w16cid="http://schemas.microsoft.com/office/word/2016/wordml/cid" xmlns:w16="http://schemas.microsoft.com/office/word/2018/wordml" xmlns:w16sdtdh="http://schemas.microsoft.com/office/word/2020/wordml/sdtdatahash" xmlns:w16se="http://schemas.microsoft.com/office/word/2015/wordml/symex" xmlns:wpg="http://schemas.microsoft.com/office/word/2010/wordprocessingGroup" xmlns:wpi="http://schemas.microsoft.com/office/word/2010/wordprocessingInk" xmlns:wne="http://schemas.microsoft.com/office/word/2006/wordml" xmlns:wps="http://schemas.microsoft.com/office/word/2010/wordprocessingShape" mc:Ignorable="w14 w15 w16se w16cid w16 w16cex w16sdtdh wp14">
+<w:document xmlns:wpc="http://schemas.microsoft.com/office/word/2010/wordprocessingCanvas" xmlns:cx="http://schemas.microsoft.com/office/drawing/2014/chartex" xmlns:cx1="http://schemas.microsoft.com/office/drawing/2015/9/8/chartex" xmlns:cx2="http://schemas.microsoft.com/office/drawing/2015/10/21/chartex" xmlns:cx3="http://schemas.microsoft.com/office/drawing/2016/5/9/chartex" xmlns:cx4="http://schemas.microsoft.com/office/drawing/2016/5/10/chartex" xmlns:cx5="http://schemas.microsoft.com/office/drawing/2016/5/11/chartex" xmlns:cx6="http://schemas.microsoft.com/office/drawing/2016/5/12/chartex" xmlns:cx7="http://schemas.microsoft.com/office/drawing/2016/5/13/chartex" xmlns:cx8="http://schemas.microsoft.com/office/drawing/2016/5/14/chartex" xmlns:mc="http://schemas.openxmlformats.org/markup-compatibility/2006" xmlns:aink="http://schemas.microsoft.com/office/drawing/2016/ink" xmlns:am3d="http://schemas.microsoft.com/office/drawing/2017/model3d" xmlns:o="urn:schemas-microsoft-com:office:office" xmlns:oel="http://schemas.microsoft.com/office/2019/extlst" xmlns:r="http://schemas.openxmlformats.org/officeDocument/2006/relationships" xmlns:m="http://schemas.openxmlformats.org/officeDocument/2006/math" xmlns:v="urn:schemas-microsoft-com:vml" xmlns:wp14="http://schemas.microsoft.com/office/word/2010/wordprocessingDrawing" xmlns:wp="http://schemas.openxmlformats.org/drawingml/2006/wordprocessingDrawing" xmlns:w10="urn:schemas-microsoft-com:office:word" xmlns:w="http://schemas.openxmlformats.org/wordprocessingml/2006/main" xmlns:w14="http://schemas.microsoft.com/office/word/2010/wordml" xmlns:w15="http://schemas.microsoft.com/office/word/2012/wordml" xmlns:w16cex="http://schemas.microsoft.com/office/word/2018/wordml/cex" xmlns:w16cid="http://schemas.microsoft.com/office/word/2016/wordml/cid" xmlns:w16="http://schemas.microsoft.com/office/word/2018/wordml" xmlns:w16sdtdh="http://schemas.microsoft.com/office/word/2020/wordml/sdtdatahash" xmlns:w16se="http://schemas.microsoft.com/office/word/2015/wordml/symex" xmlns:wpg="http://schemas.microsoft.com/office/word/2010/wordprocessingGroup" xmlns:wpi="http://schemas.microsoft.com/office/word/2010/wordprocessingInk" xmlns:wne="http://schemas.microsoft.com/office/word/2006/wordml" xmlns:wps="http://schemas.microsoft.com/office/word/2010/wordprocessingShape" mc:Ignorable="w14 w15 w16se w16cid w16 w16cex w16sdtdh wp14">
   <w:body>
     <w:p>
       <w:pPr>
@@ -82,17 +82,77 @@
           <w:szCs w:val="28"/>
           <w:lang w:val="en-US"/>
         </w:rPr>
-        <w:t>To Resell Salwar suits.</w:t>
-      </w:r>
-    </w:p>
-    <w:p>
-      <w:pPr>
-        <w:rPr>
-          <w:sz w:val="28"/>
-          <w:szCs w:val="28"/>
-          <w:lang w:val="en-US"/>
-        </w:rPr>
-      </w:pPr>
+        <w:t>To Resell Salwar suits</w:t>
+      </w:r>
+      <w:r>
+        <w:rPr>
+          <w:sz w:val="28"/>
+          <w:szCs w:val="28"/>
+          <w:lang w:val="en-US"/>
+        </w:rPr>
+        <w:t xml:space="preserve"> -online and </w:t>
+      </w:r>
+      <w:proofErr w:type="gramStart"/>
+      <w:r>
+        <w:rPr>
+          <w:sz w:val="28"/>
+          <w:szCs w:val="28"/>
+          <w:lang w:val="en-US"/>
+        </w:rPr>
+        <w:t xml:space="preserve">offline </w:t>
+      </w:r>
+      <w:r>
+        <w:rPr>
+          <w:sz w:val="28"/>
+          <w:szCs w:val="28"/>
+          <w:lang w:val="en-US"/>
+        </w:rPr>
+        <w:t>.</w:t>
+      </w:r>
+      <w:proofErr w:type="gramEnd"/>
+    </w:p>
+    <w:p>
+      <w:pPr>
+        <w:rPr>
+          <w:sz w:val="28"/>
+          <w:szCs w:val="28"/>
+          <w:lang w:val="en-US"/>
+        </w:rPr>
+      </w:pPr>
+    </w:p>
+    <w:p>
+      <w:pPr>
+        <w:rPr>
+          <w:sz w:val="28"/>
+          <w:szCs w:val="28"/>
+          <w:lang w:val="en-US"/>
+        </w:rPr>
+      </w:pPr>
+      <w:r>
+        <w:rPr>
+          <w:sz w:val="28"/>
+          <w:szCs w:val="28"/>
+          <w:lang w:val="en-US"/>
+        </w:rPr>
+        <w:t>OFFLINE:</w:t>
+      </w:r>
+    </w:p>
+    <w:p>
+      <w:pPr>
+        <w:rPr>
+          <w:sz w:val="28"/>
+          <w:szCs w:val="28"/>
+          <w:lang w:val="en-US"/>
+        </w:rPr>
+      </w:pPr>
+      <w:r>
+        <w:rPr>
+          <w:sz w:val="28"/>
+          <w:szCs w:val="28"/>
+          <w:lang w:val="en-US"/>
+        </w:rPr>
+        <w:t>-------------</w:t>
+      </w:r>
     </w:p>
     <w:p>
       <w:pPr>
@@ -109,6 +169,23 @@
           <w:lang w:val="en-US"/>
         </w:rPr>
         <w:t>Requirement –</w:t>
+      </w:r>
+    </w:p>
+    <w:p>
+      <w:pPr>
+        <w:rPr>
+          <w:sz w:val="28"/>
+          <w:szCs w:val="28"/>
+          <w:lang w:val="en-US"/>
+        </w:rPr>
+      </w:pPr>
+      <w:r>
+        <w:rPr>
+          <w:sz w:val="28"/>
+          <w:szCs w:val="28"/>
+          <w:lang w:val="en-US"/>
+        </w:rPr>
+        <w:t>--------------------</w:t>
       </w:r>
     </w:p>
     <w:p>
@@ -179,120 +256,12 @@
     </w:p>
     <w:p>
       <w:pPr>
-        <w:pStyle w:val="ListParagraph"/>
-        <w:rPr>
-          <w:sz w:val="28"/>
-          <w:szCs w:val="28"/>
-          <w:lang w:val="en-US"/>
-        </w:rPr>
-      </w:pPr>
-    </w:p>
-    <w:p>
-      <w:pPr>
-        <w:rPr>
-          <w:sz w:val="28"/>
-          <w:szCs w:val="28"/>
-          <w:lang w:val="en-US"/>
-        </w:rPr>
-      </w:pPr>
-      <w:r>
-        <w:rPr>
-          <w:sz w:val="28"/>
-          <w:szCs w:val="28"/>
-          <w:lang w:val="en-US"/>
-        </w:rPr>
-        <w:t>Investment –</w:t>
-      </w:r>
-    </w:p>
-    <w:p>
-      <w:pPr>
-        <w:pStyle w:val="ListParagraph"/>
-        <w:numPr>
-          <w:ilvl w:val="0"/>
-          <w:numId w:val="2"/>
-        </w:numPr>
-        <w:rPr>
-          <w:sz w:val="28"/>
-          <w:szCs w:val="28"/>
-          <w:lang w:val="en-US"/>
-        </w:rPr>
-      </w:pPr>
-      <w:r>
-        <w:rPr>
-          <w:sz w:val="28"/>
-          <w:szCs w:val="28"/>
-          <w:lang w:val="en-US"/>
-        </w:rPr>
-        <w:t>Manufacturing Unit/Area</w:t>
-      </w:r>
-      <w:r>
-        <w:rPr>
-          <w:sz w:val="28"/>
-          <w:szCs w:val="28"/>
-          <w:lang w:val="en-US"/>
-        </w:rPr>
-        <w:t>.</w:t>
-      </w:r>
-    </w:p>
-    <w:p>
-      <w:pPr>
-        <w:pStyle w:val="ListParagraph"/>
-        <w:numPr>
-          <w:ilvl w:val="0"/>
-          <w:numId w:val="2"/>
-        </w:numPr>
-        <w:rPr>
-          <w:sz w:val="28"/>
-          <w:szCs w:val="28"/>
-          <w:lang w:val="en-US"/>
-        </w:rPr>
-      </w:pPr>
-      <w:r>
-        <w:rPr>
-          <w:sz w:val="28"/>
-          <w:szCs w:val="28"/>
-          <w:lang w:val="en-US"/>
-        </w:rPr>
-        <w:t xml:space="preserve">Salwar Material. </w:t>
-      </w:r>
-    </w:p>
-    <w:p>
-      <w:pPr>
-        <w:pStyle w:val="ListParagraph"/>
-        <w:numPr>
-          <w:ilvl w:val="0"/>
-          <w:numId w:val="2"/>
-        </w:numPr>
-        <w:rPr>
-          <w:sz w:val="28"/>
-          <w:szCs w:val="28"/>
-          <w:lang w:val="en-US"/>
-        </w:rPr>
-      </w:pPr>
-      <w:r>
-        <w:rPr>
-          <w:sz w:val="28"/>
-          <w:szCs w:val="28"/>
-          <w:lang w:val="en-US"/>
-        </w:rPr>
-        <w:t>Furnitures</w:t>
-      </w:r>
-      <w:r>
-        <w:rPr>
-          <w:sz w:val="28"/>
-          <w:szCs w:val="28"/>
-          <w:lang w:val="en-US"/>
-        </w:rPr>
-        <w:t>.</w:t>
-      </w:r>
-      <w:r>
-        <w:rPr>
-          <w:sz w:val="28"/>
-          <w:szCs w:val="28"/>
-          <w:lang w:val="en-US"/>
-        </w:rPr>
-        <w:br/>
-      </w:r>
+        <w:rPr>
+          <w:sz w:val="28"/>
+          <w:szCs w:val="28"/>
+          <w:lang w:val="en-US"/>
+        </w:rPr>
+      </w:pPr>
     </w:p>
     <w:p>
       <w:pPr>
@@ -309,6 +278,23 @@
           <w:lang w:val="en-US"/>
         </w:rPr>
         <w:t>Funds Calculation –</w:t>
+      </w:r>
+    </w:p>
+    <w:p>
+      <w:pPr>
+        <w:rPr>
+          <w:sz w:val="28"/>
+          <w:szCs w:val="28"/>
+          <w:lang w:val="en-US"/>
+        </w:rPr>
+      </w:pPr>
+      <w:r>
+        <w:rPr>
+          <w:sz w:val="28"/>
+          <w:szCs w:val="28"/>
+          <w:lang w:val="en-US"/>
+        </w:rPr>
+        <w:t>---------------------------</w:t>
       </w:r>
     </w:p>
     <w:p>
@@ -414,7 +400,7 @@
           <w:szCs w:val="28"/>
           <w:lang w:val="en-US"/>
         </w:rPr>
-        <w:t>5</w:t>
+        <w:t>7,</w:t>
       </w:r>
       <w:r>
         <w:rPr>
@@ -538,6 +524,23 @@
     </w:p>
     <w:p>
       <w:pPr>
+        <w:rPr>
+          <w:sz w:val="28"/>
+          <w:szCs w:val="28"/>
+          <w:lang w:val="en-US"/>
+        </w:rPr>
+      </w:pPr>
+      <w:r>
+        <w:rPr>
+          <w:sz w:val="28"/>
+          <w:szCs w:val="28"/>
+          <w:lang w:val="en-US"/>
+        </w:rPr>
+        <w:t>--------------------------</w:t>
+      </w:r>
+    </w:p>
+    <w:p>
+      <w:pPr>
         <w:ind w:firstLine="720"/>
         <w:rPr>
           <w:sz w:val="28"/>
@@ -597,6 +600,7 @@
         </w:rPr>
         <w:t xml:space="preserve">Monthly </w:t>
       </w:r>
+      <w:proofErr w:type="spellStart"/>
       <w:proofErr w:type="gramStart"/>
       <w:r>
         <w:rPr>
@@ -604,7 +608,16 @@
           <w:szCs w:val="28"/>
           <w:lang w:val="en-US"/>
         </w:rPr>
-        <w:t>Investment :</w:t>
+        <w:t>Expence</w:t>
+      </w:r>
+      <w:proofErr w:type="spellEnd"/>
+      <w:r>
+        <w:rPr>
+          <w:sz w:val="28"/>
+          <w:szCs w:val="28"/>
+          <w:lang w:val="en-US"/>
+        </w:rPr>
+        <w:t xml:space="preserve"> :</w:t>
       </w:r>
       <w:proofErr w:type="gramEnd"/>
       <w:r>
@@ -629,7 +642,15 @@
           <w:szCs w:val="28"/>
           <w:lang w:val="en-US"/>
         </w:rPr>
-        <w:t>17</w:t>
+        <w:t>1</w:t>
+      </w:r>
+      <w:r>
+        <w:rPr>
+          <w:sz w:val="28"/>
+          <w:szCs w:val="28"/>
+          <w:lang w:val="en-US"/>
+        </w:rPr>
+        <w:t>9</w:t>
       </w:r>
       <w:r>
         <w:rPr>
@@ -657,23 +678,6 @@
           <w:lang w:val="en-US"/>
         </w:rPr>
       </w:pPr>
-      <w:r>
-        <w:rPr>
-          <w:sz w:val="28"/>
-          <w:szCs w:val="28"/>
-          <w:lang w:val="en-US"/>
-        </w:rPr>
-        <w:t>This stock is for a month</w:t>
-      </w:r>
-    </w:p>
-    <w:p>
-      <w:pPr>
-        <w:rPr>
-          <w:sz w:val="28"/>
-          <w:szCs w:val="28"/>
-          <w:lang w:val="en-US"/>
-        </w:rPr>
-      </w:pPr>
     </w:p>
     <w:p>
       <w:pPr>
@@ -958,7 +962,39 @@
           <w:szCs w:val="28"/>
           <w:lang w:val="en-US"/>
         </w:rPr>
-        <w:t>If I sale 35 suits worth 1250/- and 25 suits of 2000/</w:t>
+        <w:t xml:space="preserve">If I sale </w:t>
+      </w:r>
+      <w:r>
+        <w:rPr>
+          <w:sz w:val="28"/>
+          <w:szCs w:val="28"/>
+          <w:lang w:val="en-US"/>
+        </w:rPr>
+        <w:t xml:space="preserve">50 </w:t>
+      </w:r>
+      <w:r>
+        <w:rPr>
+          <w:sz w:val="28"/>
+          <w:szCs w:val="28"/>
+          <w:lang w:val="en-US"/>
+        </w:rPr>
+        <w:t xml:space="preserve">suits worth 1250/- and </w:t>
+      </w:r>
+      <w:r>
+        <w:rPr>
+          <w:sz w:val="28"/>
+          <w:szCs w:val="28"/>
+          <w:lang w:val="en-US"/>
+        </w:rPr>
+        <w:t>50</w:t>
+      </w:r>
+      <w:r>
+        <w:rPr>
+          <w:sz w:val="28"/>
+          <w:szCs w:val="28"/>
+          <w:lang w:val="en-US"/>
+        </w:rPr>
+        <w:t xml:space="preserve"> suits of 2000/</w:t>
       </w:r>
       <w:proofErr w:type="gramStart"/>
       <w:r>
@@ -993,24 +1029,71 @@
           <w:szCs w:val="28"/>
           <w:lang w:val="en-US"/>
         </w:rPr>
-        <w:t xml:space="preserve">(550*35) + (800*25) = 39250 is profit </w:t>
-      </w:r>
-    </w:p>
-    <w:p>
-      <w:pPr>
-        <w:rPr>
-          <w:sz w:val="28"/>
-          <w:szCs w:val="28"/>
-          <w:lang w:val="en-US"/>
-        </w:rPr>
-      </w:pPr>
-      <w:r>
-        <w:rPr>
-          <w:sz w:val="28"/>
-          <w:szCs w:val="28"/>
-          <w:lang w:val="en-US"/>
-        </w:rPr>
-        <w:lastRenderedPageBreak/>
+        <w:t>(550*</w:t>
+      </w:r>
+      <w:r>
+        <w:rPr>
+          <w:sz w:val="28"/>
+          <w:szCs w:val="28"/>
+          <w:lang w:val="en-US"/>
+        </w:rPr>
+        <w:t>50</w:t>
+      </w:r>
+      <w:r>
+        <w:rPr>
+          <w:sz w:val="28"/>
+          <w:szCs w:val="28"/>
+          <w:lang w:val="en-US"/>
+        </w:rPr>
+        <w:t>) + (800*</w:t>
+      </w:r>
+      <w:r>
+        <w:rPr>
+          <w:sz w:val="28"/>
+          <w:szCs w:val="28"/>
+          <w:lang w:val="en-US"/>
+        </w:rPr>
+        <w:t>50</w:t>
+      </w:r>
+      <w:r>
+        <w:rPr>
+          <w:sz w:val="28"/>
+          <w:szCs w:val="28"/>
+          <w:lang w:val="en-US"/>
+        </w:rPr>
+        <w:t xml:space="preserve">) = </w:t>
+      </w:r>
+      <w:r>
+        <w:rPr>
+          <w:sz w:val="28"/>
+          <w:szCs w:val="28"/>
+          <w:lang w:val="en-US"/>
+        </w:rPr>
+        <w:t>67,500</w:t>
+      </w:r>
+      <w:r>
+        <w:rPr>
+          <w:sz w:val="28"/>
+          <w:szCs w:val="28"/>
+          <w:lang w:val="en-US"/>
+        </w:rPr>
+        <w:t xml:space="preserve"> is profit </w:t>
+      </w:r>
+    </w:p>
+    <w:p>
+      <w:pPr>
+        <w:rPr>
+          <w:sz w:val="28"/>
+          <w:szCs w:val="28"/>
+          <w:lang w:val="en-US"/>
+        </w:rPr>
+      </w:pPr>
+      <w:r>
+        <w:rPr>
+          <w:sz w:val="28"/>
+          <w:szCs w:val="28"/>
+          <w:lang w:val="en-US"/>
+        </w:rPr>
         <w:t>E</w:t>
       </w:r>
       <w:r>
@@ -1037,17 +1120,708 @@
           <w:szCs w:val="28"/>
           <w:lang w:val="en-US"/>
         </w:rPr>
-        <w:t xml:space="preserve">*60 = 6000 – 39250 = 33250 is my profit </w:t>
-      </w:r>
-    </w:p>
-    <w:p>
-      <w:pPr>
-        <w:rPr>
-          <w:sz w:val="28"/>
-          <w:szCs w:val="28"/>
-          <w:lang w:val="en-US"/>
-        </w:rPr>
-      </w:pPr>
+        <w:t>*</w:t>
+      </w:r>
+      <w:r>
+        <w:rPr>
+          <w:sz w:val="28"/>
+          <w:szCs w:val="28"/>
+          <w:lang w:val="en-US"/>
+        </w:rPr>
+        <w:t>10</w:t>
+      </w:r>
+      <w:r>
+        <w:rPr>
+          <w:sz w:val="28"/>
+          <w:szCs w:val="28"/>
+          <w:lang w:val="en-US"/>
+        </w:rPr>
+        <w:t xml:space="preserve">0 = </w:t>
+      </w:r>
+      <w:r>
+        <w:rPr>
+          <w:sz w:val="28"/>
+          <w:szCs w:val="28"/>
+          <w:lang w:val="en-US"/>
+        </w:rPr>
+        <w:t>10000</w:t>
+      </w:r>
+      <w:r>
+        <w:rPr>
+          <w:sz w:val="28"/>
+          <w:szCs w:val="28"/>
+          <w:lang w:val="en-US"/>
+        </w:rPr>
+        <w:t xml:space="preserve">– </w:t>
+      </w:r>
+      <w:r>
+        <w:rPr>
+          <w:sz w:val="28"/>
+          <w:szCs w:val="28"/>
+          <w:lang w:val="en-US"/>
+        </w:rPr>
+        <w:t>67500</w:t>
+      </w:r>
+      <w:r>
+        <w:rPr>
+          <w:sz w:val="28"/>
+          <w:szCs w:val="28"/>
+          <w:lang w:val="en-US"/>
+        </w:rPr>
+        <w:t xml:space="preserve"> = </w:t>
+      </w:r>
+      <w:r>
+        <w:rPr>
+          <w:sz w:val="28"/>
+          <w:szCs w:val="28"/>
+          <w:lang w:val="en-US"/>
+        </w:rPr>
+        <w:t>57500</w:t>
+      </w:r>
+      <w:r>
+        <w:rPr>
+          <w:sz w:val="28"/>
+          <w:szCs w:val="28"/>
+          <w:lang w:val="en-US"/>
+        </w:rPr>
+        <w:t xml:space="preserve"> is my profit</w:t>
+      </w:r>
+      <w:r>
+        <w:rPr>
+          <w:sz w:val="28"/>
+          <w:szCs w:val="28"/>
+          <w:lang w:val="en-US"/>
+        </w:rPr>
+        <w:t>.</w:t>
+      </w:r>
+    </w:p>
+    <w:p>
+      <w:pPr>
+        <w:rPr>
+          <w:sz w:val="28"/>
+          <w:szCs w:val="28"/>
+          <w:lang w:val="en-US"/>
+        </w:rPr>
+      </w:pPr>
+    </w:p>
+    <w:p>
+      <w:pPr>
+        <w:rPr>
+          <w:sz w:val="28"/>
+          <w:szCs w:val="28"/>
+          <w:lang w:val="en-US"/>
+        </w:rPr>
+      </w:pPr>
+      <w:r>
+        <w:rPr>
+          <w:sz w:val="28"/>
+          <w:szCs w:val="28"/>
+          <w:lang w:val="en-US"/>
+        </w:rPr>
+        <w:t xml:space="preserve">TOTAL PROFIT </w:t>
+      </w:r>
+      <w:proofErr w:type="gramStart"/>
+      <w:r>
+        <w:rPr>
+          <w:sz w:val="28"/>
+          <w:szCs w:val="28"/>
+          <w:lang w:val="en-US"/>
+        </w:rPr>
+        <w:t>FOR  SALE</w:t>
+      </w:r>
+      <w:proofErr w:type="gramEnd"/>
+      <w:r>
+        <w:rPr>
+          <w:sz w:val="28"/>
+          <w:szCs w:val="28"/>
+          <w:lang w:val="en-US"/>
+        </w:rPr>
+        <w:t xml:space="preserve"> OF 100 SUITS:</w:t>
+      </w:r>
+    </w:p>
+    <w:p>
+      <w:pPr>
+        <w:rPr>
+          <w:sz w:val="28"/>
+          <w:szCs w:val="28"/>
+          <w:lang w:val="en-US"/>
+        </w:rPr>
+      </w:pPr>
+      <w:r>
+        <w:rPr>
+          <w:sz w:val="28"/>
+          <w:szCs w:val="28"/>
+          <w:lang w:val="en-US"/>
+        </w:rPr>
+        <w:t>----------------------------------------------------</w:t>
+      </w:r>
+    </w:p>
+    <w:p>
+      <w:pPr>
+        <w:rPr>
+          <w:sz w:val="28"/>
+          <w:szCs w:val="28"/>
+          <w:lang w:val="en-US"/>
+        </w:rPr>
+      </w:pPr>
+      <w:r>
+        <w:rPr>
+          <w:sz w:val="28"/>
+          <w:szCs w:val="28"/>
+          <w:lang w:val="en-US"/>
+        </w:rPr>
+        <w:t xml:space="preserve">Expense – profit = 67,500 – 19,000 = </w:t>
+      </w:r>
+      <w:r>
+        <w:rPr>
+          <w:sz w:val="28"/>
+          <w:szCs w:val="28"/>
+          <w:highlight w:val="darkCyan"/>
+          <w:lang w:val="en-US"/>
+        </w:rPr>
+        <w:t>48500.</w:t>
+      </w:r>
+    </w:p>
+    <w:p>
+      <w:pPr>
+        <w:rPr>
+          <w:sz w:val="28"/>
+          <w:szCs w:val="28"/>
+          <w:lang w:val="en-US"/>
+        </w:rPr>
+      </w:pPr>
+    </w:p>
+    <w:p>
+      <w:pPr>
+        <w:rPr>
+          <w:sz w:val="28"/>
+          <w:szCs w:val="28"/>
+          <w:lang w:val="en-US"/>
+        </w:rPr>
+      </w:pPr>
+    </w:p>
+    <w:p>
+      <w:pPr>
+        <w:rPr>
+          <w:sz w:val="28"/>
+          <w:szCs w:val="28"/>
+          <w:lang w:val="en-US"/>
+        </w:rPr>
+      </w:pPr>
+      <w:r>
+        <w:rPr>
+          <w:sz w:val="28"/>
+          <w:szCs w:val="28"/>
+          <w:lang w:val="en-US"/>
+        </w:rPr>
+        <w:t>ONLINE STORE:</w:t>
+      </w:r>
+    </w:p>
+    <w:p>
+      <w:pPr>
+        <w:rPr>
+          <w:sz w:val="28"/>
+          <w:szCs w:val="28"/>
+          <w:lang w:val="en-US"/>
+        </w:rPr>
+      </w:pPr>
+      <w:r>
+        <w:rPr>
+          <w:sz w:val="28"/>
+          <w:szCs w:val="28"/>
+          <w:lang w:val="en-US"/>
+        </w:rPr>
+        <w:t>---------------------</w:t>
+      </w:r>
+    </w:p>
+    <w:p>
+      <w:pPr>
+        <w:rPr>
+          <w:sz w:val="28"/>
+          <w:szCs w:val="28"/>
+          <w:lang w:val="en-US"/>
+        </w:rPr>
+      </w:pPr>
+    </w:p>
+    <w:p>
+      <w:pPr>
+        <w:rPr>
+          <w:sz w:val="28"/>
+          <w:szCs w:val="28"/>
+          <w:lang w:val="en-US"/>
+        </w:rPr>
+      </w:pPr>
+      <w:r>
+        <w:rPr>
+          <w:sz w:val="28"/>
+          <w:szCs w:val="28"/>
+          <w:lang w:val="en-US"/>
+        </w:rPr>
+        <w:t>REQUIREMENT:</w:t>
+      </w:r>
+    </w:p>
+    <w:p>
+      <w:pPr>
+        <w:rPr>
+          <w:sz w:val="28"/>
+          <w:szCs w:val="28"/>
+          <w:lang w:val="en-US"/>
+        </w:rPr>
+      </w:pPr>
+      <w:r>
+        <w:rPr>
+          <w:sz w:val="28"/>
+          <w:szCs w:val="28"/>
+          <w:lang w:val="en-US"/>
+        </w:rPr>
+        <w:t>---------------------</w:t>
+      </w:r>
+    </w:p>
+    <w:p>
+      <w:pPr>
+        <w:rPr>
+          <w:sz w:val="28"/>
+          <w:szCs w:val="28"/>
+          <w:lang w:val="en-US"/>
+        </w:rPr>
+      </w:pPr>
+    </w:p>
+    <w:p>
+      <w:pPr>
+        <w:pStyle w:val="ListParagraph"/>
+        <w:numPr>
+          <w:ilvl w:val="0"/>
+          <w:numId w:val="6"/>
+        </w:numPr>
+        <w:rPr>
+          <w:sz w:val="28"/>
+          <w:szCs w:val="28"/>
+          <w:lang w:val="en-US"/>
+        </w:rPr>
+      </w:pPr>
+      <w:r>
+        <w:rPr>
+          <w:sz w:val="28"/>
+          <w:szCs w:val="28"/>
+          <w:lang w:val="en-US"/>
+        </w:rPr>
+        <w:t xml:space="preserve">Material </w:t>
+      </w:r>
+    </w:p>
+    <w:p>
+      <w:pPr>
+        <w:pStyle w:val="ListParagraph"/>
+        <w:numPr>
+          <w:ilvl w:val="0"/>
+          <w:numId w:val="6"/>
+        </w:numPr>
+        <w:rPr>
+          <w:sz w:val="28"/>
+          <w:szCs w:val="28"/>
+          <w:lang w:val="en-US"/>
+        </w:rPr>
+      </w:pPr>
+      <w:r>
+        <w:rPr>
+          <w:sz w:val="28"/>
+          <w:szCs w:val="28"/>
+          <w:lang w:val="en-US"/>
+        </w:rPr>
+        <w:t>Online selling platform</w:t>
+      </w:r>
+      <w:r>
+        <w:rPr>
+          <w:sz w:val="28"/>
+          <w:szCs w:val="28"/>
+          <w:lang w:val="en-US"/>
+        </w:rPr>
+        <w:br/>
+      </w:r>
+    </w:p>
+    <w:p>
+      <w:pPr>
+        <w:rPr>
+          <w:sz w:val="28"/>
+          <w:szCs w:val="28"/>
+          <w:lang w:val="en-US"/>
+        </w:rPr>
+      </w:pPr>
+      <w:r>
+        <w:rPr>
+          <w:sz w:val="28"/>
+          <w:szCs w:val="28"/>
+          <w:lang w:val="en-US"/>
+        </w:rPr>
+        <w:t>FUNDS CALCULATION:</w:t>
+      </w:r>
+    </w:p>
+    <w:p>
+      <w:pPr>
+        <w:rPr>
+          <w:sz w:val="28"/>
+          <w:szCs w:val="28"/>
+          <w:lang w:val="en-US"/>
+        </w:rPr>
+      </w:pPr>
+      <w:r>
+        <w:rPr>
+          <w:sz w:val="28"/>
+          <w:szCs w:val="28"/>
+          <w:lang w:val="en-US"/>
+        </w:rPr>
+        <w:t>------------------------------</w:t>
+      </w:r>
+    </w:p>
+    <w:p>
+      <w:pPr>
+        <w:rPr>
+          <w:sz w:val="28"/>
+          <w:szCs w:val="28"/>
+          <w:lang w:val="en-US"/>
+        </w:rPr>
+      </w:pPr>
+      <w:r>
+        <w:rPr>
+          <w:sz w:val="28"/>
+          <w:szCs w:val="28"/>
+          <w:lang w:val="en-US"/>
+        </w:rPr>
+        <w:t>Working Capital – Rs 150000/- (Once)</w:t>
+      </w:r>
+    </w:p>
+    <w:p>
+      <w:pPr>
+        <w:rPr>
+          <w:sz w:val="28"/>
+          <w:szCs w:val="28"/>
+          <w:lang w:val="en-US"/>
+        </w:rPr>
+      </w:pPr>
+    </w:p>
+    <w:p>
+      <w:pPr>
+        <w:rPr>
+          <w:sz w:val="28"/>
+          <w:szCs w:val="28"/>
+          <w:lang w:val="en-US"/>
+        </w:rPr>
+      </w:pPr>
+      <w:r>
+        <w:rPr>
+          <w:sz w:val="28"/>
+          <w:szCs w:val="28"/>
+          <w:lang w:val="en-US"/>
+        </w:rPr>
+        <w:t>If I sale 50 suits worth 1250/- and 50 suits of 2000/</w:t>
+      </w:r>
+      <w:proofErr w:type="gramStart"/>
+      <w:r>
+        <w:rPr>
+          <w:sz w:val="28"/>
+          <w:szCs w:val="28"/>
+          <w:lang w:val="en-US"/>
+        </w:rPr>
+        <w:t>-  in</w:t>
+      </w:r>
+      <w:proofErr w:type="gramEnd"/>
+      <w:r>
+        <w:rPr>
+          <w:sz w:val="28"/>
+          <w:szCs w:val="28"/>
+          <w:lang w:val="en-US"/>
+        </w:rPr>
+        <w:t xml:space="preserve"> a month then</w:t>
+      </w:r>
+    </w:p>
+    <w:p>
+      <w:pPr>
+        <w:rPr>
+          <w:sz w:val="28"/>
+          <w:szCs w:val="28"/>
+          <w:lang w:val="en-US"/>
+        </w:rPr>
+      </w:pPr>
+      <w:r>
+        <w:rPr>
+          <w:sz w:val="28"/>
+          <w:szCs w:val="28"/>
+          <w:lang w:val="en-US"/>
+        </w:rPr>
+        <w:t xml:space="preserve">(550*50) + (800*50) = 67,500 is profit </w:t>
+      </w:r>
+    </w:p>
+    <w:p>
+      <w:pPr>
+        <w:rPr>
+          <w:sz w:val="28"/>
+          <w:szCs w:val="28"/>
+          <w:lang w:val="en-US"/>
+        </w:rPr>
+      </w:pPr>
+      <w:r>
+        <w:rPr>
+          <w:sz w:val="28"/>
+          <w:szCs w:val="28"/>
+          <w:lang w:val="en-US"/>
+        </w:rPr>
+        <w:t xml:space="preserve">Even if I discount 100 off on each </w:t>
+      </w:r>
+      <w:proofErr w:type="gramStart"/>
+      <w:r>
+        <w:rPr>
+          <w:sz w:val="28"/>
+          <w:szCs w:val="28"/>
+          <w:lang w:val="en-US"/>
+        </w:rPr>
+        <w:t>suit  100</w:t>
+      </w:r>
+      <w:proofErr w:type="gramEnd"/>
+      <w:r>
+        <w:rPr>
+          <w:sz w:val="28"/>
+          <w:szCs w:val="28"/>
+          <w:lang w:val="en-US"/>
+        </w:rPr>
+        <w:t>*100 = 10000– 67500 = 57500 is my profit.</w:t>
+      </w:r>
+    </w:p>
+    <w:p>
+      <w:pPr>
+        <w:rPr>
+          <w:sz w:val="28"/>
+          <w:szCs w:val="28"/>
+          <w:lang w:val="en-US"/>
+        </w:rPr>
+      </w:pPr>
+    </w:p>
+    <w:p>
+      <w:pPr>
+        <w:rPr>
+          <w:sz w:val="28"/>
+          <w:szCs w:val="28"/>
+          <w:lang w:val="en-US"/>
+        </w:rPr>
+      </w:pPr>
+      <w:r>
+        <w:rPr>
+          <w:sz w:val="28"/>
+          <w:szCs w:val="28"/>
+          <w:lang w:val="en-US"/>
+        </w:rPr>
+        <w:t xml:space="preserve"> I sell my dresses in </w:t>
+      </w:r>
+      <w:proofErr w:type="spellStart"/>
+      <w:r>
+        <w:rPr>
+          <w:sz w:val="28"/>
+          <w:szCs w:val="28"/>
+          <w:lang w:val="en-US"/>
+        </w:rPr>
+        <w:t>myntra</w:t>
+      </w:r>
+      <w:proofErr w:type="spellEnd"/>
+      <w:r>
+        <w:rPr>
+          <w:sz w:val="28"/>
+          <w:szCs w:val="28"/>
+          <w:lang w:val="en-US"/>
+        </w:rPr>
+        <w:t xml:space="preserve"> I need to give 10</w:t>
+      </w:r>
+      <w:proofErr w:type="gramStart"/>
+      <w:r>
+        <w:rPr>
+          <w:sz w:val="28"/>
+          <w:szCs w:val="28"/>
+          <w:lang w:val="en-US"/>
+        </w:rPr>
+        <w:t>%  charges</w:t>
+      </w:r>
+      <w:proofErr w:type="gramEnd"/>
+      <w:r>
+        <w:rPr>
+          <w:sz w:val="28"/>
+          <w:szCs w:val="28"/>
+          <w:lang w:val="en-US"/>
+        </w:rPr>
+        <w:t xml:space="preserve"> for salwar </w:t>
+      </w:r>
+    </w:p>
+    <w:p>
+      <w:pPr>
+        <w:rPr>
+          <w:sz w:val="28"/>
+          <w:szCs w:val="28"/>
+          <w:lang w:val="en-US"/>
+        </w:rPr>
+      </w:pPr>
+      <w:proofErr w:type="spellStart"/>
+      <w:r>
+        <w:rPr>
+          <w:sz w:val="28"/>
+          <w:szCs w:val="28"/>
+          <w:lang w:val="en-US"/>
+        </w:rPr>
+        <w:t>ill</w:t>
+      </w:r>
+      <w:proofErr w:type="spellEnd"/>
+      <w:r>
+        <w:rPr>
+          <w:sz w:val="28"/>
+          <w:szCs w:val="28"/>
+          <w:lang w:val="en-US"/>
+        </w:rPr>
+        <w:t xml:space="preserve"> get only </w:t>
+      </w:r>
+    </w:p>
+    <w:p>
+      <w:pPr>
+        <w:rPr>
+          <w:sz w:val="28"/>
+          <w:szCs w:val="28"/>
+          <w:lang w:val="en-US"/>
+        </w:rPr>
+      </w:pPr>
+      <w:r>
+        <w:rPr>
+          <w:sz w:val="28"/>
+          <w:szCs w:val="28"/>
+          <w:lang w:val="en-US"/>
+        </w:rPr>
+        <w:t xml:space="preserve"> then ((550 -</w:t>
+      </w:r>
+      <w:proofErr w:type="gramStart"/>
+      <w:r>
+        <w:rPr>
+          <w:sz w:val="28"/>
+          <w:szCs w:val="28"/>
+          <w:lang w:val="en-US"/>
+        </w:rPr>
+        <w:t>125)*</w:t>
+      </w:r>
+      <w:proofErr w:type="gramEnd"/>
+      <w:r>
+        <w:rPr>
+          <w:sz w:val="28"/>
+          <w:szCs w:val="28"/>
+          <w:lang w:val="en-US"/>
+        </w:rPr>
+        <w:t xml:space="preserve">70) +((800-200)*70) = </w:t>
+      </w:r>
+    </w:p>
+    <w:p>
+      <w:pPr>
+        <w:rPr>
+          <w:sz w:val="28"/>
+          <w:szCs w:val="28"/>
+          <w:lang w:val="en-US"/>
+        </w:rPr>
+      </w:pPr>
+      <w:r>
+        <w:rPr>
+          <w:sz w:val="28"/>
+          <w:szCs w:val="28"/>
+          <w:lang w:val="en-US"/>
+        </w:rPr>
+        <w:t>(425*</w:t>
+      </w:r>
+      <w:proofErr w:type="gramStart"/>
+      <w:r>
+        <w:rPr>
+          <w:sz w:val="28"/>
+          <w:szCs w:val="28"/>
+          <w:lang w:val="en-US"/>
+        </w:rPr>
+        <w:t>70)+(</w:t>
+      </w:r>
+      <w:proofErr w:type="gramEnd"/>
+      <w:r>
+        <w:rPr>
+          <w:sz w:val="28"/>
+          <w:szCs w:val="28"/>
+          <w:lang w:val="en-US"/>
+        </w:rPr>
+        <w:t xml:space="preserve">600*70)=29750 + 42000 = </w:t>
+      </w:r>
+      <w:r>
+        <w:rPr>
+          <w:sz w:val="28"/>
+          <w:szCs w:val="28"/>
+          <w:highlight w:val="darkCyan"/>
+          <w:lang w:val="en-US"/>
+        </w:rPr>
+        <w:t>71,750</w:t>
+      </w:r>
+    </w:p>
+    <w:p>
+      <w:pPr>
+        <w:rPr>
+          <w:sz w:val="28"/>
+          <w:szCs w:val="28"/>
+          <w:lang w:val="en-US"/>
+        </w:rPr>
+      </w:pPr>
+    </w:p>
+    <w:p>
+      <w:pPr>
+        <w:rPr>
+          <w:sz w:val="28"/>
+          <w:szCs w:val="28"/>
+          <w:lang w:val="en-US"/>
+        </w:rPr>
+      </w:pPr>
+      <w:r>
+        <w:rPr>
+          <w:sz w:val="28"/>
+          <w:szCs w:val="28"/>
+          <w:lang w:val="en-US"/>
+        </w:rPr>
+        <w:t xml:space="preserve">If we still dint reach those many customers </w:t>
+      </w:r>
+    </w:p>
+    <w:p>
+      <w:pPr>
+        <w:rPr>
+          <w:sz w:val="28"/>
+          <w:szCs w:val="28"/>
+          <w:lang w:val="en-US"/>
+        </w:rPr>
+      </w:pPr>
+      <w:r>
+        <w:rPr>
+          <w:sz w:val="28"/>
+          <w:szCs w:val="28"/>
+          <w:lang w:val="en-US"/>
+        </w:rPr>
+        <w:t>(425*</w:t>
+      </w:r>
+      <w:proofErr w:type="gramStart"/>
+      <w:r>
+        <w:rPr>
+          <w:sz w:val="28"/>
+          <w:szCs w:val="28"/>
+          <w:lang w:val="en-US"/>
+        </w:rPr>
+        <w:t>50)+(</w:t>
+      </w:r>
+      <w:proofErr w:type="gramEnd"/>
+      <w:r>
+        <w:rPr>
+          <w:sz w:val="28"/>
+          <w:szCs w:val="28"/>
+          <w:lang w:val="en-US"/>
+        </w:rPr>
+        <w:t>600*50)=21250+30000=</w:t>
+      </w:r>
+      <w:r>
+        <w:rPr>
+          <w:sz w:val="28"/>
+          <w:szCs w:val="28"/>
+          <w:highlight w:val="darkCyan"/>
+          <w:lang w:val="en-US"/>
+        </w:rPr>
+        <w:t>51250</w:t>
+      </w:r>
     </w:p>
     <w:p>
       <w:pPr>
@@ -1096,7 +1870,7 @@
 </file>
 
 <file path=word/numbering.xml><?xml version="1.0" encoding="utf-8"?>
-<w:numbering xmlns:wpc="http://schemas.microsoft.com/office/word/2010/wordprocessingCanvas" xmlns:cx="http://schemas.microsoft.com/office/drawing/2014/chartex" xmlns:cx1="http://schemas.microsoft.com/office/drawing/2015/9/8/chartex" xmlns:cx2="http://schemas.microsoft.com/office/drawing/2015/10/21/chartex" xmlns:cx3="http://schemas.microsoft.com/office/drawing/2016/5/9/chartex" xmlns:cx4="http://schemas.microsoft.com/office/drawing/2016/5/10/chartex" xmlns:cx5="http://schemas.microsoft.com/office/drawing/2016/5/11/chartex" xmlns:cx6="http://schemas.microsoft.com/office/drawing/2016/5/12/chartex" xmlns:cx7="http://schemas.microsoft.com/office/drawing/2016/5/13/chartex" xmlns:cx8="http://schemas.microsoft.com/office/drawing/2016/5/14/chartex" xmlns:mc="http://schemas.openxmlformats.org/markup-compatibility/2006" xmlns:aink="http://schemas.microsoft.com/office/drawing/2016/ink" xmlns:am3d="http://schemas.microsoft.com/office/drawing/2017/model3d" xmlns:o="urn:schemas-microsoft-com:office:office" xmlns:r="http://schemas.openxmlformats.org/officeDocument/2006/relationships" xmlns:m="http://schemas.openxmlformats.org/officeDocument/2006/math" xmlns:v="urn:schemas-microsoft-com:vml" xmlns:wp14="http://schemas.microsoft.com/office/word/2010/wordprocessingDrawing" xmlns:wp="http://schemas.openxmlformats.org/drawingml/2006/wordprocessingDrawing" xmlns:w10="urn:schemas-microsoft-com:office:word" xmlns:w="http://schemas.openxmlformats.org/wordprocessingml/2006/main" xmlns:w14="http://schemas.microsoft.com/office/word/2010/wordml" xmlns:w15="http://schemas.microsoft.com/office/word/2012/wordml" xmlns:w16cex="http://schemas.microsoft.com/office/word/2018/wordml/cex" xmlns:w16cid="http://schemas.microsoft.com/office/word/2016/wordml/cid" xmlns:w16="http://schemas.microsoft.com/office/word/2018/wordml" xmlns:w16sdtdh="http://schemas.microsoft.com/office/word/2020/wordml/sdtdatahash" xmlns:w16se="http://schemas.microsoft.com/office/word/2015/wordml/symex" xmlns:wpg="http://schemas.microsoft.com/office/word/2010/wordprocessingGroup" xmlns:wpi="http://schemas.microsoft.com/office/word/2010/wordprocessingInk" xmlns:wne="http://schemas.microsoft.com/office/word/2006/wordml" xmlns:wps="http://schemas.microsoft.com/office/word/2010/wordprocessingShape" mc:Ignorable="w14 w15 w16se w16cid w16 w16cex w16sdtdh wp14">
+<w:numbering xmlns:wpc="http://schemas.microsoft.com/office/word/2010/wordprocessingCanvas" xmlns:cx="http://schemas.microsoft.com/office/drawing/2014/chartex" xmlns:cx1="http://schemas.microsoft.com/office/drawing/2015/9/8/chartex" xmlns:cx2="http://schemas.microsoft.com/office/drawing/2015/10/21/chartex" xmlns:cx3="http://schemas.microsoft.com/office/drawing/2016/5/9/chartex" xmlns:cx4="http://schemas.microsoft.com/office/drawing/2016/5/10/chartex" xmlns:cx5="http://schemas.microsoft.com/office/drawing/2016/5/11/chartex" xmlns:cx6="http://schemas.microsoft.com/office/drawing/2016/5/12/chartex" xmlns:cx7="http://schemas.microsoft.com/office/drawing/2016/5/13/chartex" xmlns:cx8="http://schemas.microsoft.com/office/drawing/2016/5/14/chartex" xmlns:mc="http://schemas.openxmlformats.org/markup-compatibility/2006" xmlns:aink="http://schemas.microsoft.com/office/drawing/2016/ink" xmlns:am3d="http://schemas.microsoft.com/office/drawing/2017/model3d" xmlns:o="urn:schemas-microsoft-com:office:office" xmlns:oel="http://schemas.microsoft.com/office/2019/extlst" xmlns:r="http://schemas.openxmlformats.org/officeDocument/2006/relationships" xmlns:m="http://schemas.openxmlformats.org/officeDocument/2006/math" xmlns:v="urn:schemas-microsoft-com:vml" xmlns:wp14="http://schemas.microsoft.com/office/word/2010/wordprocessingDrawing" xmlns:wp="http://schemas.openxmlformats.org/drawingml/2006/wordprocessingDrawing" xmlns:w10="urn:schemas-microsoft-com:office:word" xmlns:w="http://schemas.openxmlformats.org/wordprocessingml/2006/main" xmlns:w14="http://schemas.microsoft.com/office/word/2010/wordml" xmlns:w15="http://schemas.microsoft.com/office/word/2012/wordml" xmlns:w16cex="http://schemas.microsoft.com/office/word/2018/wordml/cex" xmlns:w16cid="http://schemas.microsoft.com/office/word/2016/wordml/cid" xmlns:w16="http://schemas.microsoft.com/office/word/2018/wordml" xmlns:w16sdtdh="http://schemas.microsoft.com/office/word/2020/wordml/sdtdatahash" xmlns:w16se="http://schemas.microsoft.com/office/word/2015/wordml/symex" xmlns:wpg="http://schemas.microsoft.com/office/word/2010/wordprocessingGroup" xmlns:wpi="http://schemas.microsoft.com/office/word/2010/wordprocessingInk" xmlns:wne="http://schemas.microsoft.com/office/word/2006/wordml" xmlns:wps="http://schemas.microsoft.com/office/word/2010/wordprocessingShape" mc:Ignorable="w14 w15 w16se w16cid w16 w16cex w16sdtdh wp14">
   <w:abstractNum w:abstractNumId="0" w15:restartNumberingAfterBreak="0">
     <w:nsid w:val="065C28F2"/>
     <w:multiLevelType w:val="hybridMultilevel"/>
@@ -1478,6 +2252,95 @@
     </w:lvl>
   </w:abstractNum>
   <w:abstractNum w:abstractNumId="4" w15:restartNumberingAfterBreak="0">
+    <w:nsid w:val="27FE752D"/>
+    <w:multiLevelType w:val="hybridMultilevel"/>
+    <w:tmpl w:val="2E5261E2"/>
+    <w:lvl w:ilvl="0" w:tplc="C8DE7796">
+      <w:start w:val="1"/>
+      <w:numFmt w:val="decimal"/>
+      <w:lvlText w:val="%1."/>
+      <w:lvlJc w:val="left"/>
+      <w:pPr>
+        <w:ind w:left="720" w:hanging="360"/>
+      </w:pPr>
+      <w:rPr>
+        <w:rFonts w:hint="default"/>
+      </w:rPr>
+    </w:lvl>
+    <w:lvl w:ilvl="1" w:tplc="08090019" w:tentative="1">
+      <w:start w:val="1"/>
+      <w:numFmt w:val="lowerLetter"/>
+      <w:lvlText w:val="%2."/>
+      <w:lvlJc w:val="left"/>
+      <w:pPr>
+        <w:ind w:left="1440" w:hanging="360"/>
+      </w:pPr>
+    </w:lvl>
+    <w:lvl w:ilvl="2" w:tplc="0809001B" w:tentative="1">
+      <w:start w:val="1"/>
+      <w:numFmt w:val="lowerRoman"/>
+      <w:lvlText w:val="%3."/>
+      <w:lvlJc w:val="right"/>
+      <w:pPr>
+        <w:ind w:left="2160" w:hanging="180"/>
+      </w:pPr>
+    </w:lvl>
+    <w:lvl w:ilvl="3" w:tplc="0809000F" w:tentative="1">
+      <w:start w:val="1"/>
+      <w:numFmt w:val="decimal"/>
+      <w:lvlText w:val="%4."/>
+      <w:lvlJc w:val="left"/>
+      <w:pPr>
+        <w:ind w:left="2880" w:hanging="360"/>
+      </w:pPr>
+    </w:lvl>
+    <w:lvl w:ilvl="4" w:tplc="08090019" w:tentative="1">
+      <w:start w:val="1"/>
+      <w:numFmt w:val="lowerLetter"/>
+      <w:lvlText w:val="%5."/>
+      <w:lvlJc w:val="left"/>
+      <w:pPr>
+        <w:ind w:left="3600" w:hanging="360"/>
+      </w:pPr>
+    </w:lvl>
+    <w:lvl w:ilvl="5" w:tplc="0809001B" w:tentative="1">
+      <w:start w:val="1"/>
+      <w:numFmt w:val="lowerRoman"/>
+      <w:lvlText w:val="%6."/>
+      <w:lvlJc w:val="right"/>
+      <w:pPr>
+        <w:ind w:left="4320" w:hanging="180"/>
+      </w:pPr>
+    </w:lvl>
+    <w:lvl w:ilvl="6" w:tplc="0809000F" w:tentative="1">
+      <w:start w:val="1"/>
+      <w:numFmt w:val="decimal"/>
+      <w:lvlText w:val="%7."/>
+      <w:lvlJc w:val="left"/>
+      <w:pPr>
+        <w:ind w:left="5040" w:hanging="360"/>
+      </w:pPr>
+    </w:lvl>
+    <w:lvl w:ilvl="7" w:tplc="08090019" w:tentative="1">
+      <w:start w:val="1"/>
+      <w:numFmt w:val="lowerLetter"/>
+      <w:lvlText w:val="%8."/>
+      <w:lvlJc w:val="left"/>
+      <w:pPr>
+        <w:ind w:left="5760" w:hanging="360"/>
+      </w:pPr>
+    </w:lvl>
+    <w:lvl w:ilvl="8" w:tplc="0809001B" w:tentative="1">
+      <w:start w:val="1"/>
+      <w:numFmt w:val="lowerRoman"/>
+      <w:lvlText w:val="%9."/>
+      <w:lvlJc w:val="right"/>
+      <w:pPr>
+        <w:ind w:left="6480" w:hanging="180"/>
+      </w:pPr>
+    </w:lvl>
+  </w:abstractNum>
+  <w:abstractNum w:abstractNumId="5" w15:restartNumberingAfterBreak="0">
     <w:nsid w:val="447E5AFB"/>
     <w:multiLevelType w:val="hybridMultilevel"/>
     <w:tmpl w:val="9A343986"/>
@@ -1573,13 +2436,16 @@
     <w:abstractNumId w:val="1"/>
   </w:num>
   <w:num w:numId="3" w16cid:durableId="505366486">
-    <w:abstractNumId w:val="4"/>
+    <w:abstractNumId w:val="5"/>
   </w:num>
   <w:num w:numId="4" w16cid:durableId="1310985861">
     <w:abstractNumId w:val="3"/>
   </w:num>
   <w:num w:numId="5" w16cid:durableId="1605727321">
     <w:abstractNumId w:val="2"/>
+  </w:num>
+  <w:num w:numId="6" w16cid:durableId="1262878988">
+    <w:abstractNumId w:val="4"/>
   </w:num>
 </w:numbering>
 </file>
